--- a/Supplementary materials/Equations.docx
+++ b/Supplementary materials/Equations.docx
@@ -10968,7 +10968,7 @@
           <w:sz w:val="24"/>
           <w:szCs w:val="24"/>
         </w:rPr>
-        <w:t>SM</w:t>
+        <w:t>S</w:t>
       </w:r>
       <w:r>
         <w:rPr>
@@ -17270,7 +17270,7 @@
           <w:bCs/>
           <w:iCs/>
         </w:rPr>
-        <w:t>SM</w:t>
+        <w:t>S</w:t>
       </w:r>
       <w:r>
         <w:rPr>
